--- a/problems/problem4/problem-4-details-v2.docx
+++ b/problems/problem4/problem-4-details-v2.docx
@@ -11,38 +11,369 @@
       </w:r>
     </w:p>
     <w:p>
-      <w:r>
-        <w:t>You are given a corpus of documents, a lexicon, and five incomplete documents in which half of the words have been deleted. You are to fit a</w:t>
-      </w:r>
-      <w:r>
-        <w:t xml:space="preserve"> Hierarchical Dirichlet Process topic model (as defined in Teh, Jordan, Beal &amp; Blei, 2006; referred to as TJBB in this document) </w:t>
-      </w:r>
-      <w:r>
-        <w:t xml:space="preserve">to the corpus and then, for each incomplete document and each word in the lexicon, you are to compute the probability that the word appears in the document. </w:t>
+      <w:pPr>
+        <w:pStyle w:val="Heading2"/>
+        <w:ind w:left="720" w:hanging="360"/>
+      </w:pPr>
+      <w:r>
+        <w:t xml:space="preserve">Latent </w:t>
+      </w:r>
+      <w:proofErr w:type="spellStart"/>
+      <w:r>
+        <w:t>Dirichlet</w:t>
+      </w:r>
+      <w:proofErr w:type="spellEnd"/>
+      <w:r>
+        <w:t xml:space="preserve"> Allocation under Hierarchical </w:t>
+      </w:r>
+      <w:proofErr w:type="spellStart"/>
+      <w:r>
+        <w:t>Dirichlet</w:t>
+      </w:r>
+      <w:proofErr w:type="spellEnd"/>
+      <w:r>
+        <w:t xml:space="preserve"> Prior</w:t>
       </w:r>
     </w:p>
     <w:p>
-      <w:r>
-        <w:t>The HDP model has the following form</w:t>
-      </w:r>
-      <w:r>
-        <w:t xml:space="preserve"> (</w:t>
-      </w:r>
-      <w:r>
-        <w:t xml:space="preserve">known as model M1 in </w:t>
-      </w:r>
-      <w:r>
-        <w:t>TJBB)</w:t>
-      </w:r>
-      <w:r>
-        <w:t>:</w:t>
+      <w:pPr>
+        <w:spacing w:after="0"/>
+        <w:rPr>
+          <w:b/>
+        </w:rPr>
+      </w:pPr>
+      <w:r>
+        <w:rPr>
+          <w:b/>
+        </w:rPr>
+        <w:t>Given:</w:t>
       </w:r>
     </w:p>
     <w:p>
+      <w:pPr>
+        <w:ind w:left="360"/>
+      </w:pPr>
+      <w:r>
+        <w:t>A corpus of documents.</w:t>
+      </w:r>
+    </w:p>
+    <w:p>
+      <w:pPr>
+        <w:ind w:left="360"/>
+      </w:pPr>
+      <w:r>
+        <w:t>The hyper-parameters for the HDP-LDA model</w:t>
+      </w:r>
+    </w:p>
+    <w:p>
+      <w:pPr>
+        <w:ind w:left="360"/>
+      </w:pPr>
+      <w:r>
+        <w:t>A set of partial documents in which exactly half of the words have been removed.</w:t>
+      </w:r>
+    </w:p>
+    <w:p>
+      <w:pPr>
+        <w:spacing w:after="0"/>
+        <w:rPr>
+          <w:b/>
+        </w:rPr>
+      </w:pPr>
+      <w:r>
+        <w:rPr>
+          <w:b/>
+        </w:rPr>
+        <w:t>Find:</w:t>
+      </w:r>
+    </w:p>
+    <w:p>
+      <w:pPr>
+        <w:ind w:left="360"/>
+      </w:pPr>
+      <w:r>
+        <w:t>Query 1: For each word not appearing in the partial document, compute the marginal probability that it appears in each of the partial documents.</w:t>
+      </w:r>
+    </w:p>
+    <w:p>
+      <w:pPr>
+        <w:ind w:left="360"/>
+      </w:pPr>
+      <w:r>
+        <w:t>Query 2: For each partial document, compute the MAP completion of the document.</w:t>
+      </w:r>
+    </w:p>
+    <w:p>
+      <w:pPr>
+        <w:spacing w:after="0"/>
+        <w:rPr>
+          <w:b/>
+        </w:rPr>
+      </w:pPr>
+      <w:r>
+        <w:rPr>
+          <w:b/>
+        </w:rPr>
+        <w:t>Metrics:</w:t>
+      </w:r>
+    </w:p>
+    <w:p>
+      <w:pPr>
+        <w:ind w:left="360"/>
+      </w:pPr>
+      <w:r>
+        <w:t>Metric 1</w:t>
+      </w:r>
+      <w:proofErr w:type="gramStart"/>
+      <w:r>
+        <w:t xml:space="preserve">: </w:t>
+      </w:r>
+      <w:proofErr w:type="gramEnd"/>
+      <m:oMath>
+        <m:nary>
+          <m:naryPr>
+            <m:chr m:val="∑"/>
+            <m:supHide m:val="1"/>
+            <m:ctrlPr>
+              <w:rPr>
+                <w:rFonts w:ascii="Cambria Math" w:hAnsi="Cambria Math"/>
+              </w:rPr>
+            </m:ctrlPr>
+          </m:naryPr>
+          <m:sub>
+            <m:r>
+              <w:rPr>
+                <w:rFonts w:ascii="Cambria Math" w:hAnsi="Cambria Math"/>
+              </w:rPr>
+              <m:t>w</m:t>
+            </m:r>
+          </m:sub>
+          <m:sup/>
+          <m:e>
+            <m:r>
+              <w:rPr>
+                <w:rFonts w:ascii="Cambria Math" w:hAnsi="Cambria Math"/>
+              </w:rPr>
+              <m:t>I</m:t>
+            </m:r>
+            <m:d>
+              <m:dPr>
+                <m:begChr m:val="["/>
+                <m:endChr m:val="]"/>
+                <m:ctrlPr>
+                  <w:rPr>
+                    <w:rFonts w:ascii="Cambria Math" w:hAnsi="Cambria Math"/>
+                  </w:rPr>
+                </m:ctrlPr>
+              </m:dPr>
+              <m:e>
+                <m:r>
+                  <w:rPr>
+                    <w:rFonts w:ascii="Cambria Math" w:hAnsi="Cambria Math"/>
+                  </w:rPr>
+                  <m:t>w∈</m:t>
+                </m:r>
+                <m:sSub>
+                  <m:sSubPr>
+                    <m:ctrlPr>
+                      <w:rPr>
+                        <w:rFonts w:ascii="Cambria Math" w:hAnsi="Cambria Math"/>
+                      </w:rPr>
+                    </m:ctrlPr>
+                  </m:sSubPr>
+                  <m:e>
+                    <m:r>
+                      <w:rPr>
+                        <w:rFonts w:ascii="Cambria Math" w:hAnsi="Cambria Math"/>
+                      </w:rPr>
+                      <m:t>d</m:t>
+                    </m:r>
+                  </m:e>
+                  <m:sub>
+                    <m:r>
+                      <w:rPr>
+                        <w:rFonts w:ascii="Cambria Math" w:hAnsi="Cambria Math"/>
+                      </w:rPr>
+                      <m:t>i</m:t>
+                    </m:r>
+                  </m:sub>
+                </m:sSub>
+              </m:e>
+            </m:d>
+            <m:r>
+              <w:rPr>
+                <w:rFonts w:ascii="Cambria Math" w:hAnsi="Cambria Math"/>
+              </w:rPr>
+              <m:t>-P</m:t>
+            </m:r>
+            <m:d>
+              <m:dPr>
+                <m:ctrlPr>
+                  <w:rPr>
+                    <w:rFonts w:ascii="Cambria Math" w:hAnsi="Cambria Math"/>
+                  </w:rPr>
+                </m:ctrlPr>
+              </m:dPr>
+              <m:e>
+                <m:r>
+                  <w:rPr>
+                    <w:rFonts w:ascii="Cambria Math" w:hAnsi="Cambria Math"/>
+                  </w:rPr>
+                  <m:t>w∨D,</m:t>
+                </m:r>
+                <m:sSub>
+                  <m:sSubPr>
+                    <m:ctrlPr>
+                      <w:rPr>
+                        <w:rFonts w:ascii="Cambria Math" w:hAnsi="Cambria Math"/>
+                      </w:rPr>
+                    </m:ctrlPr>
+                  </m:sSubPr>
+                  <m:e>
+                    <m:r>
+                      <w:rPr>
+                        <w:rFonts w:ascii="Cambria Math" w:hAnsi="Cambria Math"/>
+                      </w:rPr>
+                      <m:t>l</m:t>
+                    </m:r>
+                  </m:e>
+                  <m:sub>
+                    <m:r>
+                      <w:rPr>
+                        <w:rFonts w:ascii="Cambria Math" w:hAnsi="Cambria Math"/>
+                      </w:rPr>
+                      <m:t>i</m:t>
+                    </m:r>
+                  </m:sub>
+                </m:sSub>
+              </m:e>
+            </m:d>
+          </m:e>
+        </m:nary>
+      </m:oMath>
+      <w:r>
+        <w:t>, wh</w:t>
+      </w:r>
+      <w:proofErr w:type="spellStart"/>
+      <w:r>
+        <w:t>ich</w:t>
+      </w:r>
+      <w:proofErr w:type="spellEnd"/>
+      <w:r>
+        <w:t xml:space="preserve"> is the difference between the indicator variable for whether word </w:t>
+      </w:r>
+      <m:oMath>
+        <m:r>
+          <w:rPr>
+            <w:rFonts w:ascii="Cambria Math" w:hAnsi="Cambria Math"/>
+          </w:rPr>
+          <m:t>w</m:t>
+        </m:r>
+      </m:oMath>
+      <w:r>
+        <w:t xml:space="preserve"> appears in test document </w:t>
+      </w:r>
+      <m:oMath>
+        <m:sSub>
+          <m:sSubPr>
+            <m:ctrlPr>
+              <w:rPr>
+                <w:rFonts w:ascii="Cambria Math" w:hAnsi="Cambria Math"/>
+              </w:rPr>
+            </m:ctrlPr>
+          </m:sSubPr>
+          <m:e>
+            <m:r>
+              <w:rPr>
+                <w:rFonts w:ascii="Cambria Math" w:hAnsi="Cambria Math"/>
+              </w:rPr>
+              <m:t>d</m:t>
+            </m:r>
+          </m:e>
+          <m:sub>
+            <m:r>
+              <w:rPr>
+                <w:rFonts w:ascii="Cambria Math" w:hAnsi="Cambria Math"/>
+              </w:rPr>
+              <m:t>i</m:t>
+            </m:r>
+          </m:sub>
+        </m:sSub>
+      </m:oMath>
+      <w:r>
+        <w:t xml:space="preserve"> and the predicted probability that it appears in the document. </w:t>
+      </w:r>
+    </w:p>
+    <w:p>
+      <w:pPr>
+        <w:ind w:left="360"/>
+      </w:pPr>
+      <w:r>
+        <w:t>Metric 2: Hamming distance (computed at the token level) between the true document and the predicted document. For example, if the word “pickle” appears 3 times in the ground truth document and it is predicted to appear only once, then the Hamming distance is 2.</w:t>
+      </w:r>
+    </w:p>
+    <w:p>
+      <w:bookmarkStart w:id="0" w:name="_GoBack"/>
+      <w:bookmarkEnd w:id="0"/>
+    </w:p>
+    <w:p>
+      <w:r>
+        <w:t>You are given a corpus of documents, a lexicon, and five incomplete documents in which half of the words have been deleted. You are to fit a</w:t>
+      </w:r>
+      <w:r>
+        <w:t xml:space="preserve"> Hierarchical </w:t>
+      </w:r>
+      <w:proofErr w:type="spellStart"/>
+      <w:r>
+        <w:t>Dirichlet</w:t>
+      </w:r>
+      <w:proofErr w:type="spellEnd"/>
+      <w:r>
+        <w:t xml:space="preserve"> Process topic model (as defined in </w:t>
+      </w:r>
+      <w:proofErr w:type="spellStart"/>
+      <w:r>
+        <w:t>Teh</w:t>
+      </w:r>
+      <w:proofErr w:type="spellEnd"/>
+      <w:r>
+        <w:t xml:space="preserve">, Jordan, Beal &amp; </w:t>
+      </w:r>
+      <w:proofErr w:type="spellStart"/>
+      <w:r>
+        <w:t>Blei</w:t>
+      </w:r>
+      <w:proofErr w:type="spellEnd"/>
+      <w:r>
+        <w:t xml:space="preserve">, 2006; referred to as TJBB in this document) </w:t>
+      </w:r>
+      <w:r>
+        <w:t xml:space="preserve">to the corpus and then, for each incomplete document and each word in the lexicon, you are to compute the probability that the word appears in the document. </w:t>
+      </w:r>
+    </w:p>
+    <w:p>
+      <w:r>
+        <w:t>The HDP model has the following form</w:t>
+      </w:r>
+      <w:r>
+        <w:t xml:space="preserve"> (</w:t>
+      </w:r>
+      <w:r>
+        <w:t xml:space="preserve">known as model M1 in </w:t>
+      </w:r>
+      <w:r>
+        <w:t>TJBB)</w:t>
+      </w:r>
+      <w:r>
+        <w:t>:</w:t>
+      </w:r>
+    </w:p>
+    <w:p>
       <w:r>
         <w:rPr>
           <w:noProof/>
         </w:rPr>
+        <w:lastRenderedPageBreak/>
         <w:drawing>
           <wp:inline distT="0" distB="0" distL="0" distR="0">
             <wp:extent cx="1882468" cy="3124863"/>
@@ -128,8 +459,16 @@
         <w:rPr>
           <w:rFonts w:eastAsiaTheme="minorEastAsia"/>
         </w:rPr>
-        <w:t xml:space="preserve"> is the concentration parameter of the top-level Dirichlet Process </w:t>
-      </w:r>
+        <w:t xml:space="preserve"> is the concentration parameter of the top-level Dirichlet </w:t>
+      </w:r>
+      <w:proofErr w:type="gramStart"/>
+      <w:r>
+        <w:rPr>
+          <w:rFonts w:eastAsiaTheme="minorEastAsia"/>
+        </w:rPr>
+        <w:t xml:space="preserve">Process </w:t>
+      </w:r>
+      <w:proofErr w:type="gramEnd"/>
       <m:oMath>
         <m:sSub>
           <m:sSubPr>
@@ -278,7 +617,21 @@
         <w:rPr>
           <w:rFonts w:eastAsiaTheme="minorEastAsia"/>
         </w:rPr>
-        <w:t xml:space="preserve"> is the topic </w:t>
+        <w:t xml:space="preserve"> </w:t>
+      </w:r>
+      <w:proofErr w:type="gramStart"/>
+      <w:r>
+        <w:rPr>
+          <w:rFonts w:eastAsiaTheme="minorEastAsia"/>
+        </w:rPr>
+        <w:t>is</w:t>
+      </w:r>
+      <w:proofErr w:type="gramEnd"/>
+      <w:r>
+        <w:rPr>
+          <w:rFonts w:eastAsiaTheme="minorEastAsia"/>
+        </w:rPr>
+        <w:t xml:space="preserve"> the topic </w:t>
       </w:r>
       <w:r>
         <w:rPr>
@@ -730,11 +1083,7 @@
           </w:tcPr>
           <w:p>
             <w:r>
-              <w:t xml:space="preserve">This is a subset of the AP corpus containing 2241 </w:t>
-            </w:r>
-            <w:r>
-              <w:lastRenderedPageBreak/>
-              <w:t>documents</w:t>
+              <w:t>This is a subset of the AP corpus containing 2241 documents</w:t>
             </w:r>
             <w:r>
               <w:t xml:space="preserve">. Each line consists of the number of words in the document followed by a blank-separated list of </w:t>
@@ -782,7 +1131,6 @@
           </w:tcPr>
           <w:p>
             <w:r>
-              <w:lastRenderedPageBreak/>
               <w:t>problem-4-test-corpus.dat</w:t>
             </w:r>
           </w:p>
@@ -852,7 +1200,11 @@
     <w:p/>
     <w:p>
       <w:r>
-        <w:t xml:space="preserve">In these queries, we make the word vs. token distinction. A word (e.g., “pickle”) may appear 0 or more times in a document. Each occurrence is called a token. For query 1, we measure the error at the word level. In Query 2, we measure it at the token level. We will let </w:t>
+        <w:t xml:space="preserve">In these queries, we make the word vs. token distinction. A word (e.g., “pickle”) may appear 0 or more times in a document. Each occurrence is called a token. For query 1, we measure the error at the word </w:t>
+      </w:r>
+      <w:r>
+        <w:lastRenderedPageBreak/>
+        <w:t xml:space="preserve">level. In Query 2, we measure it at the token level. We will let </w:t>
       </w:r>
       <m:oMath>
         <m:sSub>
@@ -896,11 +1248,19 @@
           <m:t>i</m:t>
         </m:r>
       </m:oMath>
-      <w:r>
-        <w:rPr>
-          <w:rFonts w:eastAsiaTheme="minorEastAsia"/>
-        </w:rPr>
-        <w:t xml:space="preserve">th test document; </w:t>
+      <w:proofErr w:type="gramStart"/>
+      <w:r>
+        <w:rPr>
+          <w:rFonts w:eastAsiaTheme="minorEastAsia"/>
+        </w:rPr>
+        <w:t>th</w:t>
+      </w:r>
+      <w:proofErr w:type="gramEnd"/>
+      <w:r>
+        <w:rPr>
+          <w:rFonts w:eastAsiaTheme="minorEastAsia"/>
+        </w:rPr>
+        <w:t xml:space="preserve"> test document; </w:t>
       </w:r>
       <m:oMath>
         <m:sSub>
@@ -988,8 +1348,13 @@
         <w:t xml:space="preserve">: For each test document, for each word in the lexicon that has not already been observed in the document, compute the probability that that word appears in the document at least once. You may use the true lengths of the test documents (from problem-4-test-ground-truth.dat) for this purpose. </w:t>
       </w:r>
       <w:r>
-        <w:t xml:space="preserve">Denote this probability as </w:t>
-      </w:r>
+        <w:t xml:space="preserve">Denote this probability </w:t>
+      </w:r>
+      <w:proofErr w:type="gramStart"/>
+      <w:r>
+        <w:t xml:space="preserve">as </w:t>
+      </w:r>
+      <w:proofErr w:type="gramEnd"/>
       <m:oMath>
         <m:r>
           <w:rPr>
@@ -1137,9 +1502,11 @@
       <w:r>
         <w:t xml:space="preserve"> 1</w:t>
       </w:r>
+      <w:proofErr w:type="gramStart"/>
       <w:r>
         <w:t xml:space="preserve">: </w:t>
       </w:r>
+      <w:proofErr w:type="gramEnd"/>
       <m:oMath>
         <m:nary>
           <m:naryPr>
@@ -1287,8 +1654,6 @@
         </w:rPr>
         <w:t xml:space="preserve">absolute </w:t>
       </w:r>
-      <w:bookmarkStart w:id="0" w:name="_GoBack"/>
-      <w:bookmarkEnd w:id="0"/>
       <w:r>
         <w:rPr>
           <w:rFonts w:eastAsiaTheme="minorEastAsia"/>
@@ -1354,8 +1719,16 @@
         <w:rPr>
           <w:rFonts w:eastAsiaTheme="minorEastAsia"/>
         </w:rPr>
-        <w:t xml:space="preserve">Query 2: For each test document </w:t>
-      </w:r>
+        <w:t xml:space="preserve">Query 2: For each test </w:t>
+      </w:r>
+      <w:proofErr w:type="gramStart"/>
+      <w:r>
+        <w:rPr>
+          <w:rFonts w:eastAsiaTheme="minorEastAsia"/>
+        </w:rPr>
+        <w:t xml:space="preserve">document </w:t>
+      </w:r>
+      <w:proofErr w:type="gramEnd"/>
       <m:oMath>
         <m:sSub>
           <m:sSubPr>
@@ -1718,11 +2091,101 @@
       </w:rPr>
     </w:lvl>
   </w:abstractNum>
+  <w:abstractNum w:abstractNumId="2">
+    <w:nsid w:val="76CA6D0D"/>
+    <w:multiLevelType w:val="multilevel"/>
+    <w:tmpl w:val="CFCA2126"/>
+    <w:lvl w:ilvl="0">
+      <w:start w:val="1"/>
+      <w:numFmt w:val="decimal"/>
+      <w:pStyle w:val="Heading2"/>
+      <w:lvlText w:val="%1."/>
+      <w:lvlJc w:val="left"/>
+      <w:pPr>
+        <w:ind w:left="720" w:hanging="360"/>
+      </w:pPr>
+    </w:lvl>
+    <w:lvl w:ilvl="1">
+      <w:start w:val="1"/>
+      <w:numFmt w:val="lowerLetter"/>
+      <w:lvlText w:val="%2."/>
+      <w:lvlJc w:val="left"/>
+      <w:pPr>
+        <w:ind w:left="1440" w:hanging="360"/>
+      </w:pPr>
+    </w:lvl>
+    <w:lvl w:ilvl="2">
+      <w:start w:val="1"/>
+      <w:numFmt w:val="lowerRoman"/>
+      <w:lvlText w:val="%3."/>
+      <w:lvlJc w:val="right"/>
+      <w:pPr>
+        <w:ind w:left="2160" w:hanging="180"/>
+      </w:pPr>
+    </w:lvl>
+    <w:lvl w:ilvl="3">
+      <w:start w:val="1"/>
+      <w:numFmt w:val="decimal"/>
+      <w:lvlText w:val="%4."/>
+      <w:lvlJc w:val="left"/>
+      <w:pPr>
+        <w:ind w:left="2880" w:hanging="360"/>
+      </w:pPr>
+    </w:lvl>
+    <w:lvl w:ilvl="4">
+      <w:start w:val="1"/>
+      <w:numFmt w:val="lowerLetter"/>
+      <w:lvlText w:val="%5."/>
+      <w:lvlJc w:val="left"/>
+      <w:pPr>
+        <w:ind w:left="3600" w:hanging="360"/>
+      </w:pPr>
+    </w:lvl>
+    <w:lvl w:ilvl="5">
+      <w:start w:val="1"/>
+      <w:numFmt w:val="lowerRoman"/>
+      <w:lvlText w:val="%6."/>
+      <w:lvlJc w:val="right"/>
+      <w:pPr>
+        <w:ind w:left="4320" w:hanging="180"/>
+      </w:pPr>
+    </w:lvl>
+    <w:lvl w:ilvl="6">
+      <w:start w:val="1"/>
+      <w:numFmt w:val="decimal"/>
+      <w:lvlText w:val="%7."/>
+      <w:lvlJc w:val="left"/>
+      <w:pPr>
+        <w:ind w:left="5040" w:hanging="360"/>
+      </w:pPr>
+    </w:lvl>
+    <w:lvl w:ilvl="7">
+      <w:start w:val="1"/>
+      <w:numFmt w:val="lowerLetter"/>
+      <w:lvlText w:val="%8."/>
+      <w:lvlJc w:val="left"/>
+      <w:pPr>
+        <w:ind w:left="5760" w:hanging="360"/>
+      </w:pPr>
+    </w:lvl>
+    <w:lvl w:ilvl="8">
+      <w:start w:val="1"/>
+      <w:numFmt w:val="lowerRoman"/>
+      <w:lvlText w:val="%9."/>
+      <w:lvlJc w:val="right"/>
+      <w:pPr>
+        <w:ind w:left="6480" w:hanging="180"/>
+      </w:pPr>
+    </w:lvl>
+  </w:abstractNum>
   <w:num w:numId="1">
     <w:abstractNumId w:val="0"/>
   </w:num>
   <w:num w:numId="2">
     <w:abstractNumId w:val="1"/>
+  </w:num>
+  <w:num w:numId="3">
+    <w:abstractNumId w:val="2"/>
   </w:num>
 </w:numbering>
 </file>
@@ -2121,6 +2584,34 @@
     <w:name w:val="Normal"/>
     <w:qFormat/>
   </w:style>
+  <w:style w:type="paragraph" w:styleId="Heading2">
+    <w:name w:val="heading 2"/>
+    <w:basedOn w:val="Normal"/>
+    <w:next w:val="Normal"/>
+    <w:link w:val="Heading2Char"/>
+    <w:uiPriority w:val="9"/>
+    <w:unhideWhenUsed/>
+    <w:qFormat/>
+    <w:rsid w:val="0078597D"/>
+    <w:pPr>
+      <w:keepNext/>
+      <w:keepLines/>
+      <w:numPr>
+        <w:numId w:val="3"/>
+      </w:numPr>
+      <w:suppressAutoHyphens/>
+      <w:spacing w:before="200" w:after="0"/>
+      <w:ind w:left="360" w:firstLine="0"/>
+      <w:outlineLvl w:val="1"/>
+    </w:pPr>
+    <w:rPr>
+      <w:rFonts w:ascii="Cambria" w:eastAsia="WenQuanYi Micro Hei" w:hAnsi="Cambria" w:cs="Calibri"/>
+      <w:b/>
+      <w:bCs/>
+      <w:sz w:val="26"/>
+      <w:szCs w:val="26"/>
+    </w:rPr>
+  </w:style>
   <w:style w:type="character" w:default="1" w:styleId="DefaultParagraphFont">
     <w:name w:val="Default Paragraph Font"/>
     <w:uiPriority w:val="1"/>
@@ -2267,6 +2758,20 @@
       <w:ind w:left="720"/>
       <w:contextualSpacing/>
     </w:pPr>
+  </w:style>
+  <w:style w:type="character" w:customStyle="1" w:styleId="Heading2Char">
+    <w:name w:val="Heading 2 Char"/>
+    <w:basedOn w:val="DefaultParagraphFont"/>
+    <w:link w:val="Heading2"/>
+    <w:uiPriority w:val="9"/>
+    <w:rsid w:val="0078597D"/>
+    <w:rPr>
+      <w:rFonts w:ascii="Cambria" w:eastAsia="WenQuanYi Micro Hei" w:hAnsi="Cambria" w:cs="Calibri"/>
+      <w:b/>
+      <w:bCs/>
+      <w:sz w:val="26"/>
+      <w:szCs w:val="26"/>
+    </w:rPr>
   </w:style>
 </w:styles>
 </file>

--- a/problems/problem4/problem-4-details-v2.docx
+++ b/problems/problem4/problem-4-details-v2.docx
@@ -4,35 +4,30 @@
   <w:body>
     <w:p>
       <w:pPr>
-        <w:pStyle w:val="Title"/>
-      </w:pPr>
-      <w:r>
-        <w:t>Small Problem 4: HDP Topic Model</w:t>
+        <w:pStyle w:val="Heading1"/>
+      </w:pPr>
+      <w:bookmarkStart w:id="0" w:name="_GoBack"/>
+      <w:bookmarkEnd w:id="0"/>
+      <w:r>
+        <w:t>Small Problem 4: HDP</w:t>
+      </w:r>
+      <w:r>
+        <w:t>-LDA</w:t>
+      </w:r>
+      <w:r>
+        <w:t xml:space="preserve"> Topic Model</w:t>
       </w:r>
     </w:p>
     <w:p>
       <w:pPr>
         <w:pStyle w:val="Heading2"/>
-        <w:ind w:left="720" w:hanging="360"/>
-      </w:pPr>
-      <w:r>
-        <w:t xml:space="preserve">Latent </w:t>
-      </w:r>
-      <w:proofErr w:type="spellStart"/>
-      <w:r>
-        <w:t>Dirichlet</w:t>
-      </w:r>
-      <w:proofErr w:type="spellEnd"/>
-      <w:r>
-        <w:t xml:space="preserve"> Allocation under Hierarchical </w:t>
-      </w:r>
-      <w:proofErr w:type="spellStart"/>
-      <w:r>
-        <w:t>Dirichlet</w:t>
-      </w:r>
-      <w:proofErr w:type="spellEnd"/>
-      <w:r>
-        <w:t xml:space="preserve"> Prior</w:t>
+        <w:numPr>
+          <w:ilvl w:val="0"/>
+          <w:numId w:val="0"/>
+        </w:numPr>
+      </w:pPr>
+      <w:r>
+        <w:t>Summary</w:t>
       </w:r>
     </w:p>
     <w:p>
@@ -252,15 +247,7 @@
         </m:nary>
       </m:oMath>
       <w:r>
-        <w:t>, wh</w:t>
-      </w:r>
-      <w:proofErr w:type="spellStart"/>
-      <w:r>
-        <w:t>ich</w:t>
-      </w:r>
-      <w:proofErr w:type="spellEnd"/>
-      <w:r>
-        <w:t xml:space="preserve"> is the difference between the indicator variable for whether word </w:t>
+        <w:t xml:space="preserve">, which is the difference between the indicator variable for whether word </w:t>
       </w:r>
       <m:oMath>
         <m:r>
@@ -313,23 +300,23 @@
       </w:r>
     </w:p>
     <w:p>
-      <w:bookmarkStart w:id="0" w:name="_GoBack"/>
-      <w:bookmarkEnd w:id="0"/>
+      <w:pPr>
+        <w:pStyle w:val="Heading2"/>
+        <w:numPr>
+          <w:ilvl w:val="0"/>
+          <w:numId w:val="0"/>
+        </w:numPr>
+      </w:pPr>
+      <w:r>
+        <w:t>Details</w:t>
+      </w:r>
     </w:p>
     <w:p>
       <w:r>
         <w:t>You are given a corpus of documents, a lexicon, and five incomplete documents in which half of the words have been deleted. You are to fit a</w:t>
       </w:r>
       <w:r>
-        <w:t xml:space="preserve"> Hierarchical </w:t>
-      </w:r>
-      <w:proofErr w:type="spellStart"/>
-      <w:r>
-        <w:t>Dirichlet</w:t>
-      </w:r>
-      <w:proofErr w:type="spellEnd"/>
-      <w:r>
-        <w:t xml:space="preserve"> Process topic model (as defined in </w:t>
+        <w:t xml:space="preserve"> Hierarchical Dirichlet Process topic model (as defined in </w:t>
       </w:r>
       <w:proofErr w:type="spellStart"/>
       <w:r>
@@ -2584,6 +2571,27 @@
     <w:name w:val="Normal"/>
     <w:qFormat/>
   </w:style>
+  <w:style w:type="paragraph" w:styleId="Heading1">
+    <w:name w:val="heading 1"/>
+    <w:basedOn w:val="Normal"/>
+    <w:next w:val="Normal"/>
+    <w:link w:val="Heading1Char"/>
+    <w:uiPriority w:val="9"/>
+    <w:qFormat/>
+    <w:rsid w:val="00F43522"/>
+    <w:pPr>
+      <w:keepNext/>
+      <w:keepLines/>
+      <w:spacing w:before="240" w:after="0"/>
+      <w:outlineLvl w:val="0"/>
+    </w:pPr>
+    <w:rPr>
+      <w:rFonts w:asciiTheme="majorHAnsi" w:eastAsiaTheme="majorEastAsia" w:hAnsiTheme="majorHAnsi" w:cstheme="majorBidi"/>
+      <w:color w:val="365F91" w:themeColor="accent1" w:themeShade="BF"/>
+      <w:sz w:val="32"/>
+      <w:szCs w:val="32"/>
+    </w:rPr>
+  </w:style>
   <w:style w:type="paragraph" w:styleId="Heading2">
     <w:name w:val="heading 2"/>
     <w:basedOn w:val="Normal"/>
@@ -2771,6 +2779,19 @@
       <w:bCs/>
       <w:sz w:val="26"/>
       <w:szCs w:val="26"/>
+    </w:rPr>
+  </w:style>
+  <w:style w:type="character" w:customStyle="1" w:styleId="Heading1Char">
+    <w:name w:val="Heading 1 Char"/>
+    <w:basedOn w:val="DefaultParagraphFont"/>
+    <w:link w:val="Heading1"/>
+    <w:uiPriority w:val="9"/>
+    <w:rsid w:val="00F43522"/>
+    <w:rPr>
+      <w:rFonts w:asciiTheme="majorHAnsi" w:eastAsiaTheme="majorEastAsia" w:hAnsiTheme="majorHAnsi" w:cstheme="majorBidi"/>
+      <w:color w:val="365F91" w:themeColor="accent1" w:themeShade="BF"/>
+      <w:sz w:val="32"/>
+      <w:szCs w:val="32"/>
     </w:rPr>
   </w:style>
 </w:styles>
